--- a/HOMEWORK/Week 1/Homework set 1 Final.docx
+++ b/HOMEWORK/Week 1/Homework set 1 Final.docx
@@ -4030,8 +4030,6 @@
         </w:rPr>
         <w:t>;</w:t>
       </w:r>
-      <w:bookmarkStart w:id="0" w:name="_GoBack"/>
-      <w:bookmarkEnd w:id="0"/>
     </w:p>
     <w:p>
       <w:pPr>
@@ -4357,6 +4355,124 @@
         </w:rPr>
         <w:t>;</w:t>
       </w:r>
+    </w:p>
+    <w:p>
+      <w:pPr>
+        <w:pStyle w:val="ListParagraph"/>
+        <w:widowControl w:val="0"/>
+        <w:tabs>
+          <w:tab w:val="left" w:pos="560"/>
+          <w:tab w:val="left" w:pos="1120"/>
+          <w:tab w:val="left" w:pos="1680"/>
+          <w:tab w:val="left" w:pos="2240"/>
+          <w:tab w:val="left" w:pos="2800"/>
+          <w:tab w:val="left" w:pos="3360"/>
+          <w:tab w:val="left" w:pos="3920"/>
+          <w:tab w:val="left" w:pos="4480"/>
+          <w:tab w:val="left" w:pos="5040"/>
+          <w:tab w:val="left" w:pos="5600"/>
+          <w:tab w:val="left" w:pos="6160"/>
+          <w:tab w:val="left" w:pos="6720"/>
+        </w:tabs>
+        <w:autoSpaceDE w:val="0"/>
+        <w:autoSpaceDN w:val="0"/>
+        <w:adjustRightInd w:val="0"/>
+        <w:rPr>
+          <w:rFonts w:ascii="Menlo Regular" w:hAnsi="Menlo Regular" w:cs="Menlo Regular"/>
+          <w:color w:val="000000"/>
+          <w:sz w:val="22"/>
+          <w:szCs w:val="22"/>
+        </w:rPr>
+      </w:pPr>
+      <w:proofErr w:type="gramStart"/>
+      <w:r>
+        <w:rPr>
+          <w:rFonts w:ascii="Menlo Regular" w:hAnsi="Menlo Regular" w:cs="Menlo Regular"/>
+          <w:color w:val="000000"/>
+          <w:sz w:val="22"/>
+          <w:szCs w:val="22"/>
+        </w:rPr>
+        <w:t>echo</w:t>
+      </w:r>
+      <w:proofErr w:type="gramEnd"/>
+      <w:r>
+        <w:rPr>
+          <w:rFonts w:ascii="Menlo Regular" w:hAnsi="Menlo Regular" w:cs="Menlo Regular"/>
+          <w:color w:val="000000"/>
+          <w:sz w:val="22"/>
+          <w:szCs w:val="22"/>
+        </w:rPr>
+        <w:t xml:space="preserve"> your file with $</w:t>
+      </w:r>
+      <w:proofErr w:type="spellStart"/>
+      <w:r>
+        <w:rPr>
+          <w:rFonts w:ascii="Menlo Regular" w:hAnsi="Menlo Regular" w:cs="Menlo Regular"/>
+          <w:color w:val="000000"/>
+          <w:sz w:val="22"/>
+          <w:szCs w:val="22"/>
+        </w:rPr>
+        <w:t>varname</w:t>
+      </w:r>
+      <w:proofErr w:type="spellEnd"/>
+      <w:r>
+        <w:rPr>
+          <w:rFonts w:ascii="Menlo Regular" w:hAnsi="Menlo Regular" w:cs="Menlo Regular"/>
+          <w:color w:val="000000"/>
+          <w:sz w:val="22"/>
+          <w:szCs w:val="22"/>
+        </w:rPr>
+        <w:t xml:space="preserve"> is now created</w:t>
+      </w:r>
+      <w:r>
+        <w:rPr>
+          <w:rFonts w:ascii="Menlo Regular" w:hAnsi="Menlo Regular" w:cs="Menlo Regular"/>
+          <w:color w:val="000000"/>
+          <w:sz w:val="22"/>
+          <w:szCs w:val="22"/>
+        </w:rPr>
+        <w:t>;</w:t>
+      </w:r>
+    </w:p>
+    <w:p>
+      <w:pPr>
+        <w:pStyle w:val="ListParagraph"/>
+        <w:widowControl w:val="0"/>
+        <w:tabs>
+          <w:tab w:val="left" w:pos="560"/>
+          <w:tab w:val="left" w:pos="1120"/>
+          <w:tab w:val="left" w:pos="1680"/>
+          <w:tab w:val="left" w:pos="2240"/>
+          <w:tab w:val="left" w:pos="2800"/>
+          <w:tab w:val="left" w:pos="3360"/>
+          <w:tab w:val="left" w:pos="3920"/>
+          <w:tab w:val="left" w:pos="4480"/>
+          <w:tab w:val="left" w:pos="5040"/>
+          <w:tab w:val="left" w:pos="5600"/>
+          <w:tab w:val="left" w:pos="6160"/>
+          <w:tab w:val="left" w:pos="6720"/>
+        </w:tabs>
+        <w:autoSpaceDE w:val="0"/>
+        <w:autoSpaceDN w:val="0"/>
+        <w:adjustRightInd w:val="0"/>
+        <w:rPr>
+          <w:rFonts w:ascii="Menlo Regular" w:hAnsi="Menlo Regular" w:cs="Menlo Regular"/>
+          <w:color w:val="000000"/>
+          <w:sz w:val="22"/>
+          <w:szCs w:val="22"/>
+        </w:rPr>
+      </w:pPr>
+      <w:r>
+        <w:rPr>
+          <w:rFonts w:ascii="Menlo Regular" w:hAnsi="Menlo Regular" w:cs="Menlo Regular"/>
+          <w:color w:val="000000"/>
+          <w:sz w:val="22"/>
+          <w:szCs w:val="22"/>
+        </w:rPr>
+        <w:t>done;</w:t>
+      </w:r>
+      <w:bookmarkStart w:id="0" w:name="_GoBack"/>
+      <w:bookmarkEnd w:id="0"/>
     </w:p>
     <w:p>
       <w:pPr>
